--- a/Supplementary Material.docx
+++ b/Supplementary Material.docx
@@ -1215,11 +1215,11 @@
           <w:szCs w:val="16"/>
           <w:lang w:val="en-US" w:eastAsia="zh-CN" w:bidi="ar-SA"/>
         </w:rPr>
-        <w:t xml:space="preserve"> GMFTP [33]</w:t>
-      </w:r>
-      <w:r>
-        <w:rPr>
-          <w:rFonts w:hint="eastAsia" w:ascii="Times New Roman" w:hAnsi="Times New Roman" w:cs="Times New Roman"/>
+        <w:t xml:space="preserve"> GMFTP [33],</w:t>
+      </w:r>
+      <w:r>
+        <w:rPr>
+          <w:rFonts w:hint="eastAsia" w:ascii="Times New Roman" w:hAnsi="Times New Roman" w:eastAsia="Times New Roman" w:cs="Times New Roman"/>
           <w:sz w:val="16"/>
           <w:szCs w:val="16"/>
           <w:lang w:val="en-US" w:eastAsia="zh-CN" w:bidi="ar-SA"/>
@@ -1228,12 +1228,53 @@
       </w:r>
       <w:r>
         <w:rPr>
+          <w:rFonts w:hint="eastAsia" w:cs="Times New Roman"/>
+          <w:sz w:val="16"/>
+          <w:szCs w:val="16"/>
+          <w:lang w:val="en-US" w:eastAsia="zh-CN" w:bidi="ar-SA"/>
+        </w:rPr>
+        <w:t xml:space="preserve">DPC-NADPIN[34], </w:t>
+      </w:r>
+      <w:r>
+        <w:rPr>
+          <w:rFonts w:hint="eastAsia"/>
+          <w:sz w:val="16"/>
+          <w:szCs w:val="16"/>
+          <w:lang w:val="en-US" w:eastAsia="zh-CN"/>
+        </w:rPr>
+        <w:t>Prorank+ [35] and CMC [36]</w:t>
+      </w:r>
+      <w:r>
+        <w:rPr>
           <w:rFonts w:hint="eastAsia" w:ascii="Times New Roman" w:hAnsi="Times New Roman" w:eastAsia="Times New Roman" w:cs="Times New Roman"/>
           <w:sz w:val="16"/>
           <w:szCs w:val="16"/>
           <w:lang w:val="en-US" w:eastAsia="zh-CN" w:bidi="ar-SA"/>
         </w:rPr>
-        <w:t xml:space="preserve">and </w:t>
+        <w:t>.</w:t>
+      </w:r>
+      <w:r>
+        <w:rPr>
+          <w:rFonts w:hint="eastAsia" w:eastAsia="宋体"/>
+          <w:lang w:val="en-US" w:eastAsia="zh-CN"/>
+        </w:rPr>
+        <w:t xml:space="preserve"> Some of these algorithms supported the use of edge weights (MCL, ClusterONE, </w:t>
+      </w:r>
+      <w:r>
+        <w:rPr>
+          <w:rFonts w:hint="eastAsia"/>
+          <w:sz w:val="16"/>
+          <w:szCs w:val="16"/>
+          <w:lang w:val="en-US" w:eastAsia="zh-CN"/>
+        </w:rPr>
+        <w:t>CMC</w:t>
+      </w:r>
+      <w:r>
+        <w:rPr>
+          <w:rFonts w:hint="eastAsia" w:eastAsia="宋体"/>
+          <w:lang w:val="en-US" w:eastAsia="zh-CN"/>
+        </w:rPr>
+        <w:t>), and some could handle overlapping clusterings (</w:t>
       </w:r>
       <w:r>
         <w:rPr>
@@ -1242,14 +1283,14 @@
           <w:szCs w:val="16"/>
           <w:lang w:val="en-US" w:eastAsia="zh-CN" w:bidi="ar-SA"/>
         </w:rPr>
-        <w:t>DPC-NADPIN[34]</w:t>
+        <w:t>IPCA</w:t>
       </w:r>
       <w:r>
         <w:rPr>
           <w:rFonts w:hint="eastAsia" w:eastAsia="宋体"/>
           <w:lang w:val="en-US" w:eastAsia="zh-CN"/>
         </w:rPr>
-        <w:t>. Some of these algorithms supported the use of edge weights (MCL, ClusterONE), and some could handle overlapping clusterings (</w:t>
+        <w:t xml:space="preserve">, CFinder, ClusterONE, </w:t>
       </w:r>
       <w:r>
         <w:rPr>
@@ -1258,14 +1299,23 @@
           <w:szCs w:val="16"/>
           <w:lang w:val="en-US" w:eastAsia="zh-CN" w:bidi="ar-SA"/>
         </w:rPr>
-        <w:t>IPCA</w:t>
+        <w:t>PEWCC</w:t>
+      </w:r>
+      <w:r>
+        <w:rPr>
+          <w:rFonts w:hint="eastAsia" w:ascii="Times New Roman" w:hAnsi="Times New Roman" w:eastAsia="Times New Roman" w:cs="Times New Roman"/>
+          <w:sz w:val="16"/>
+          <w:szCs w:val="16"/>
+          <w:lang w:val="en-US" w:eastAsia="zh-CN" w:bidi="ar-SA"/>
+        </w:rPr>
+        <w:t xml:space="preserve"> </w:t>
       </w:r>
       <w:r>
         <w:rPr>
           <w:rFonts w:hint="eastAsia" w:eastAsia="宋体"/>
           <w:lang w:val="en-US" w:eastAsia="zh-CN"/>
         </w:rPr>
-        <w:t xml:space="preserve">, CFinder, ClusterONE, </w:t>
+        <w:t xml:space="preserve">, </w:t>
       </w:r>
       <w:r>
         <w:rPr>
@@ -1274,23 +1324,14 @@
           <w:szCs w:val="16"/>
           <w:lang w:val="en-US" w:eastAsia="zh-CN" w:bidi="ar-SA"/>
         </w:rPr>
-        <w:t>PEWCC</w:t>
-      </w:r>
-      <w:r>
-        <w:rPr>
-          <w:rFonts w:hint="eastAsia" w:ascii="Times New Roman" w:hAnsi="Times New Roman" w:eastAsia="Times New Roman" w:cs="Times New Roman"/>
-          <w:sz w:val="16"/>
-          <w:szCs w:val="16"/>
-          <w:lang w:val="en-US" w:eastAsia="zh-CN" w:bidi="ar-SA"/>
-        </w:rPr>
-        <w:t xml:space="preserve"> </w:t>
+        <w:t xml:space="preserve">GMFTP, </w:t>
       </w:r>
       <w:r>
         <w:rPr>
           <w:rFonts w:hint="eastAsia" w:eastAsia="宋体"/>
           <w:lang w:val="en-US" w:eastAsia="zh-CN"/>
         </w:rPr>
-        <w:t xml:space="preserve">, </w:t>
+        <w:t xml:space="preserve">COACH, </w:t>
       </w:r>
       <w:r>
         <w:rPr>
@@ -1299,23 +1340,16 @@
           <w:szCs w:val="16"/>
           <w:lang w:val="en-US" w:eastAsia="zh-CN" w:bidi="ar-SA"/>
         </w:rPr>
-        <w:t xml:space="preserve">GMFTP, </w:t>
-      </w:r>
-      <w:r>
-        <w:rPr>
-          <w:rFonts w:hint="eastAsia" w:eastAsia="宋体"/>
-          <w:lang w:val="en-US" w:eastAsia="zh-CN"/>
-        </w:rPr>
-        <w:t xml:space="preserve">COACH, </w:t>
-      </w:r>
-      <w:r>
-        <w:rPr>
-          <w:rFonts w:hint="eastAsia" w:cs="Times New Roman"/>
-          <w:sz w:val="16"/>
-          <w:szCs w:val="16"/>
-          <w:lang w:val="en-US" w:eastAsia="zh-CN" w:bidi="ar-SA"/>
-        </w:rPr>
-        <w:t>DPC-NADPIN</w:t>
+        <w:t xml:space="preserve">DPC-NADPIN, </w:t>
+      </w:r>
+      <w:r>
+        <w:rPr>
+          <w:rFonts w:hint="eastAsia"/>
+          <w:sz w:val="16"/>
+          <w:szCs w:val="16"/>
+          <w:lang w:val="en-US" w:eastAsia="zh-CN"/>
+        </w:rPr>
+        <w:t xml:space="preserve">Prorank+ </w:t>
       </w:r>
       <w:r>
         <w:rPr>
@@ -1659,11 +1693,11 @@
           <w:szCs w:val="16"/>
           <w:lang w:val="en-US" w:eastAsia="zh-CN" w:bidi="ar-SA"/>
         </w:rPr>
-        <w:t xml:space="preserve"> GMFTP [33]</w:t>
-      </w:r>
-      <w:r>
-        <w:rPr>
-          <w:rFonts w:hint="eastAsia" w:ascii="Times New Roman" w:hAnsi="Times New Roman" w:cs="Times New Roman"/>
+        <w:t xml:space="preserve"> GMFTP [33],</w:t>
+      </w:r>
+      <w:r>
+        <w:rPr>
+          <w:rFonts w:hint="eastAsia" w:ascii="Times New Roman" w:hAnsi="Times New Roman" w:eastAsia="Times New Roman" w:cs="Times New Roman"/>
           <w:sz w:val="16"/>
           <w:szCs w:val="16"/>
           <w:lang w:val="en-US" w:eastAsia="zh-CN" w:bidi="ar-SA"/>
@@ -1672,21 +1706,21 @@
       </w:r>
       <w:r>
         <w:rPr>
-          <w:rFonts w:hint="eastAsia" w:ascii="Times New Roman" w:hAnsi="Times New Roman" w:eastAsia="Times New Roman" w:cs="Times New Roman"/>
-          <w:sz w:val="16"/>
-          <w:szCs w:val="16"/>
-          <w:lang w:val="en-US" w:eastAsia="zh-CN" w:bidi="ar-SA"/>
-        </w:rPr>
-        <w:t xml:space="preserve">and </w:t>
-      </w:r>
-      <w:r>
-        <w:rPr>
           <w:rFonts w:hint="eastAsia" w:cs="Times New Roman"/>
           <w:sz w:val="16"/>
           <w:szCs w:val="16"/>
           <w:lang w:val="en-US" w:eastAsia="zh-CN" w:bidi="ar-SA"/>
         </w:rPr>
-        <w:t>DPC-NADPIN[34]</w:t>
+        <w:t xml:space="preserve">DPC-NADPIN[34], </w:t>
+      </w:r>
+      <w:r>
+        <w:rPr>
+          <w:rFonts w:hint="eastAsia"/>
+          <w:sz w:val="16"/>
+          <w:szCs w:val="16"/>
+          <w:lang w:val="en-US" w:eastAsia="zh-CN"/>
+        </w:rPr>
+        <w:t>Prorank+ [35] and CMC [36]</w:t>
       </w:r>
       <w:r>
         <w:rPr>
@@ -1856,7 +1890,7 @@
     </w:p>
     <w:tbl>
       <w:tblPr>
-        <w:tblStyle w:val="33"/>
+        <w:tblStyle w:val="26"/>
         <w:tblW w:w="8992" w:type="dxa"/>
         <w:jc w:val="center"/>
         <w:tblInd w:w="0" w:type="dxa"/>
@@ -3265,16 +3299,299 @@
         <w:tc>
           <w:tcPr>
             <w:tcW w:w="890" w:type="dxa"/>
+            <w:tcBorders/>
+          </w:tcPr>
+          <w:p>
+            <w:pPr>
+              <w:pStyle w:val="62"/>
+              <w:jc w:val="center"/>
+              <w:rPr>
+                <w:rFonts w:hint="eastAsia" w:ascii="Times New Roman" w:hAnsi="Times New Roman" w:cs="Times New Roman"/>
+                <w:sz w:val="16"/>
+                <w:szCs w:val="16"/>
+                <w:lang w:val="en-US" w:eastAsia="zh-CN" w:bidi="ar-SA"/>
+              </w:rPr>
+            </w:pPr>
+            <w:r>
+              <w:rPr>
+                <w:rFonts w:hint="eastAsia" w:cs="Times New Roman"/>
+                <w:sz w:val="16"/>
+                <w:szCs w:val="16"/>
+                <w:lang w:val="en-US" w:eastAsia="zh-CN" w:bidi="ar-SA"/>
+              </w:rPr>
+              <w:t>DPC-NADPIN</w:t>
+            </w:r>
+          </w:p>
+        </w:tc>
+        <w:tc>
+          <w:tcPr>
+            <w:tcW w:w="3825" w:type="dxa"/>
+            <w:tcBorders/>
+          </w:tcPr>
+          <w:p>
+            <w:pPr>
+              <w:pStyle w:val="62"/>
+              <w:jc w:val="center"/>
+              <w:rPr>
+                <w:rFonts w:hint="eastAsia" w:eastAsia="宋体"/>
+                <w:lang w:val="en-US" w:eastAsia="zh-CN"/>
+              </w:rPr>
+            </w:pPr>
+            <w:r>
+              <w:rPr>
+                <w:rFonts w:hint="eastAsia" w:eastAsia="宋体"/>
+                <w:lang w:val="en-US" w:eastAsia="zh-CN"/>
+              </w:rPr>
+              <w:t>https://github.com/ccnuyili/DPC-NADPIN</w:t>
+            </w:r>
+          </w:p>
+        </w:tc>
+        <w:tc>
+          <w:tcPr>
+            <w:tcW w:w="1157" w:type="dxa"/>
+            <w:tcBorders/>
+          </w:tcPr>
+          <w:p>
+            <w:pPr>
+              <w:pStyle w:val="62"/>
+              <w:jc w:val="center"/>
+              <w:rPr>
+                <w:rFonts w:hint="eastAsia" w:eastAsia="宋体" w:cs="Times New Roman"/>
+                <w:sz w:val="16"/>
+                <w:szCs w:val="16"/>
+                <w:lang w:val="en-US" w:eastAsia="zh-CN" w:bidi="ar-SA"/>
+              </w:rPr>
+            </w:pPr>
+            <w:r>
+              <w:rPr>
+                <w:rFonts w:hint="eastAsia" w:eastAsia="宋体" w:cs="Times New Roman"/>
+                <w:sz w:val="16"/>
+                <w:szCs w:val="16"/>
+                <w:lang w:val="en-US" w:eastAsia="zh-CN" w:bidi="ar-SA"/>
+              </w:rPr>
+              <w:t>1.0</w:t>
+            </w:r>
+          </w:p>
+        </w:tc>
+        <w:tc>
+          <w:tcPr>
+            <w:tcW w:w="1553" w:type="dxa"/>
+            <w:tcBorders/>
+          </w:tcPr>
+          <w:p>
+            <w:pPr>
+              <w:pStyle w:val="62"/>
+              <w:jc w:val="center"/>
+              <w:rPr>
+                <w:rFonts w:hint="eastAsia" w:eastAsia="宋体"/>
+                <w:lang w:val="en-US" w:eastAsia="zh-CN"/>
+              </w:rPr>
+            </w:pPr>
+            <w:r>
+              <w:rPr>
+                <w:rFonts w:hint="eastAsia" w:eastAsia="宋体"/>
+                <w:lang w:val="en-US" w:eastAsia="zh-CN"/>
+              </w:rPr>
+              <w:t>no</w:t>
+            </w:r>
+          </w:p>
+        </w:tc>
+        <w:tc>
+          <w:tcPr>
+            <w:tcW w:w="1567" w:type="dxa"/>
+            <w:tcBorders/>
+          </w:tcPr>
+          <w:p>
+            <w:pPr>
+              <w:pStyle w:val="62"/>
+              <w:jc w:val="center"/>
+              <w:rPr>
+                <w:rFonts w:hint="eastAsia" w:eastAsia="宋体"/>
+                <w:lang w:val="en-US" w:eastAsia="zh-CN"/>
+              </w:rPr>
+            </w:pPr>
+            <w:r>
+              <w:rPr>
+                <w:rFonts w:hint="eastAsia" w:eastAsia="宋体"/>
+                <w:lang w:val="en-US" w:eastAsia="zh-CN"/>
+              </w:rPr>
+              <w:t>yes</w:t>
+            </w:r>
+          </w:p>
+        </w:tc>
+      </w:tr>
+      <w:tr>
+        <w:tblPrEx>
+          <w:tblLayout w:type="fixed"/>
+          <w:tblCellMar>
+            <w:top w:w="0" w:type="dxa"/>
+            <w:left w:w="0" w:type="dxa"/>
+            <w:bottom w:w="0" w:type="dxa"/>
+            <w:right w:w="0" w:type="dxa"/>
+          </w:tblCellMar>
+        </w:tblPrEx>
+        <w:trPr>
+          <w:jc w:val="center"/>
+        </w:trPr>
+        <w:tc>
+          <w:tcPr>
+            <w:tcW w:w="890" w:type="dxa"/>
+            <w:tcBorders/>
+            <w:vAlign w:val="top"/>
+          </w:tcPr>
+          <w:p>
+            <w:pPr>
+              <w:pStyle w:val="59"/>
+              <w:ind w:left="160" w:leftChars="0" w:hanging="160" w:firstLineChars="0"/>
+              <w:jc w:val="center"/>
+              <w:rPr>
+                <w:rFonts w:hint="eastAsia" w:cs="Times New Roman"/>
+                <w:sz w:val="16"/>
+                <w:szCs w:val="16"/>
+                <w:lang w:val="en-US" w:eastAsia="zh-CN" w:bidi="ar-SA"/>
+              </w:rPr>
+            </w:pPr>
+            <w:r>
+              <w:rPr>
+                <w:rFonts w:hint="eastAsia" w:eastAsia="宋体"/>
+                <w:lang w:val="en-US" w:eastAsia="zh-CN"/>
+              </w:rPr>
+              <w:t>ProRank+</w:t>
+            </w:r>
+          </w:p>
+        </w:tc>
+        <w:tc>
+          <w:tcPr>
+            <w:tcW w:w="3825" w:type="dxa"/>
+            <w:tcBorders/>
+            <w:vAlign w:val="top"/>
+          </w:tcPr>
+          <w:p>
+            <w:pPr>
+              <w:pStyle w:val="59"/>
+              <w:ind w:left="160" w:leftChars="0" w:hanging="160" w:firstLineChars="0"/>
+              <w:jc w:val="center"/>
+              <w:rPr>
+                <w:rFonts w:hint="eastAsia" w:eastAsia="宋体"/>
+                <w:lang w:val="en-US" w:eastAsia="zh-CN"/>
+              </w:rPr>
+            </w:pPr>
+            <w:r>
+              <w:rPr>
+                <w:rFonts w:hint="eastAsia"/>
+              </w:rPr>
+              <w:t>http://faculty.uaeu.ac.ae/nzaki/Research.htm</w:t>
+            </w:r>
+          </w:p>
+        </w:tc>
+        <w:tc>
+          <w:tcPr>
+            <w:tcW w:w="1157" w:type="dxa"/>
+            <w:tcBorders/>
+            <w:vAlign w:val="top"/>
+          </w:tcPr>
+          <w:p>
+            <w:pPr>
+              <w:pStyle w:val="59"/>
+              <w:ind w:left="160" w:leftChars="0" w:hanging="160" w:firstLineChars="0"/>
+              <w:jc w:val="center"/>
+              <w:rPr>
+                <w:rFonts w:hint="eastAsia" w:eastAsia="宋体" w:cs="Times New Roman"/>
+                <w:sz w:val="16"/>
+                <w:szCs w:val="16"/>
+                <w:lang w:val="en-US" w:eastAsia="zh-CN" w:bidi="ar-SA"/>
+              </w:rPr>
+            </w:pPr>
+            <w:r>
+              <w:rPr>
+                <w:rFonts w:hint="eastAsia" w:eastAsia="宋体" w:cs="Times New Roman"/>
+                <w:sz w:val="16"/>
+                <w:szCs w:val="16"/>
+                <w:lang w:val="en-US" w:eastAsia="zh-CN" w:bidi="ar-SA"/>
+              </w:rPr>
+              <w:t>2017-5-27</w:t>
+            </w:r>
+          </w:p>
+        </w:tc>
+        <w:tc>
+          <w:tcPr>
+            <w:tcW w:w="1553" w:type="dxa"/>
+            <w:tcBorders/>
+            <w:vAlign w:val="top"/>
+          </w:tcPr>
+          <w:p>
+            <w:pPr>
+              <w:pStyle w:val="59"/>
+              <w:ind w:left="160" w:leftChars="0" w:hanging="160" w:firstLineChars="0"/>
+              <w:jc w:val="center"/>
+              <w:rPr>
+                <w:rFonts w:hint="eastAsia" w:eastAsia="宋体"/>
+                <w:lang w:val="en-US" w:eastAsia="zh-CN"/>
+              </w:rPr>
+            </w:pPr>
+            <w:r>
+              <w:rPr>
+                <w:rFonts w:hint="eastAsia" w:eastAsia="宋体"/>
+                <w:lang w:val="en-US" w:eastAsia="zh-CN"/>
+              </w:rPr>
+              <w:t>yes</w:t>
+            </w:r>
+          </w:p>
+        </w:tc>
+        <w:tc>
+          <w:tcPr>
+            <w:tcW w:w="1567" w:type="dxa"/>
+            <w:tcBorders/>
+            <w:vAlign w:val="top"/>
+          </w:tcPr>
+          <w:p>
+            <w:pPr>
+              <w:pStyle w:val="59"/>
+              <w:ind w:left="160" w:leftChars="0" w:hanging="160" w:firstLineChars="0"/>
+              <w:jc w:val="center"/>
+              <w:rPr>
+                <w:rFonts w:hint="eastAsia" w:eastAsia="宋体"/>
+                <w:lang w:val="en-US" w:eastAsia="zh-CN"/>
+              </w:rPr>
+            </w:pPr>
+            <w:r>
+              <w:rPr>
+                <w:rFonts w:hint="eastAsia" w:eastAsia="宋体"/>
+                <w:lang w:val="en-US" w:eastAsia="zh-CN"/>
+              </w:rPr>
+              <w:t>yes</w:t>
+            </w:r>
+          </w:p>
+        </w:tc>
+      </w:tr>
+      <w:tr>
+        <w:tblPrEx>
+          <w:tblLayout w:type="fixed"/>
+          <w:tblCellMar>
+            <w:top w:w="0" w:type="dxa"/>
+            <w:left w:w="0" w:type="dxa"/>
+            <w:bottom w:w="0" w:type="dxa"/>
+            <w:right w:w="0" w:type="dxa"/>
+          </w:tblCellMar>
+        </w:tblPrEx>
+        <w:trPr>
+          <w:jc w:val="center"/>
+        </w:trPr>
+        <w:tc>
+          <w:tcPr>
+            <w:tcW w:w="890" w:type="dxa"/>
             <w:tcBorders>
               <w:bottom w:val="single" w:color="auto" w:sz="4" w:space="0"/>
             </w:tcBorders>
-          </w:tcPr>
-          <w:p>
-            <w:pPr>
-              <w:pStyle w:val="62"/>
-              <w:jc w:val="center"/>
-              <w:rPr>
-                <w:rFonts w:hint="eastAsia" w:ascii="Times New Roman" w:hAnsi="Times New Roman" w:cs="Times New Roman"/>
+            <w:vAlign w:val="top"/>
+          </w:tcPr>
+          <w:p>
+            <w:pPr>
+              <w:pStyle w:val="59"/>
+              <w:ind w:left="160" w:leftChars="0" w:hanging="160" w:firstLineChars="0"/>
+              <w:jc w:val="center"/>
+              <w:rPr>
+                <w:rFonts w:hint="eastAsia" w:cs="Times New Roman"/>
                 <w:sz w:val="16"/>
                 <w:szCs w:val="16"/>
                 <w:lang w:val="en-US" w:eastAsia="zh-CN" w:bidi="ar-SA"/>
@@ -3282,12 +3599,10 @@
             </w:pPr>
             <w:r>
               <w:rPr>
-                <w:rFonts w:hint="eastAsia" w:cs="Times New Roman"/>
-                <w:sz w:val="16"/>
-                <w:szCs w:val="16"/>
-                <w:lang w:val="en-US" w:eastAsia="zh-CN" w:bidi="ar-SA"/>
-              </w:rPr>
-              <w:t>DPC-NADPIN</w:t>
+                <w:rFonts w:hint="eastAsia" w:eastAsia="宋体"/>
+                <w:lang w:val="en-US" w:eastAsia="zh-CN"/>
+              </w:rPr>
+              <w:t>CMC</w:t>
             </w:r>
           </w:p>
         </w:tc>
@@ -3297,10 +3612,27 @@
             <w:tcBorders>
               <w:bottom w:val="single" w:color="auto" w:sz="4" w:space="0"/>
             </w:tcBorders>
-          </w:tcPr>
-          <w:p>
-            <w:pPr>
-              <w:pStyle w:val="62"/>
+            <w:vAlign w:val="top"/>
+          </w:tcPr>
+          <w:p>
+            <w:pPr>
+              <w:pStyle w:val="59"/>
+              <w:jc w:val="center"/>
+              <w:rPr>
+                <w:rFonts w:hint="eastAsia"/>
+              </w:rPr>
+            </w:pPr>
+            <w:r>
+              <w:rPr>
+                <w:rFonts w:hint="eastAsia"/>
+              </w:rPr>
+              <w:t>http://www.comp.nus.edu.sg/~wongls</w:t>
+            </w:r>
+          </w:p>
+          <w:p>
+            <w:pPr>
+              <w:pStyle w:val="59"/>
+              <w:ind w:left="160" w:leftChars="0" w:hanging="160" w:firstLineChars="0"/>
               <w:jc w:val="center"/>
               <w:rPr>
                 <w:rFonts w:hint="eastAsia" w:eastAsia="宋体"/>
@@ -3309,10 +3641,9 @@
             </w:pPr>
             <w:r>
               <w:rPr>
-                <w:rFonts w:hint="eastAsia" w:eastAsia="宋体"/>
-                <w:lang w:val="en-US" w:eastAsia="zh-CN"/>
-              </w:rPr>
-              <w:t>https://github.com/ccnuyili/DPC-NADPIN</w:t>
+                <w:rFonts w:hint="eastAsia"/>
+              </w:rPr>
+              <w:t>/projects/complexprediction/CMC-26may09/</w:t>
             </w:r>
           </w:p>
         </w:tc>
@@ -3322,10 +3653,12 @@
             <w:tcBorders>
               <w:bottom w:val="single" w:color="auto" w:sz="4" w:space="0"/>
             </w:tcBorders>
-          </w:tcPr>
-          <w:p>
-            <w:pPr>
-              <w:pStyle w:val="62"/>
+            <w:vAlign w:val="top"/>
+          </w:tcPr>
+          <w:p>
+            <w:pPr>
+              <w:pStyle w:val="59"/>
+              <w:ind w:left="160" w:leftChars="0" w:hanging="160" w:firstLineChars="0"/>
               <w:jc w:val="center"/>
               <w:rPr>
                 <w:rFonts w:hint="eastAsia" w:eastAsia="宋体" w:cs="Times New Roman"/>
@@ -3341,7 +3674,7 @@
                 <w:szCs w:val="16"/>
                 <w:lang w:val="en-US" w:eastAsia="zh-CN" w:bidi="ar-SA"/>
               </w:rPr>
-              <w:t>1.0</w:t>
+              <w:t>2.0</w:t>
             </w:r>
           </w:p>
         </w:tc>
@@ -3351,10 +3684,12 @@
             <w:tcBorders>
               <w:bottom w:val="single" w:color="auto" w:sz="4" w:space="0"/>
             </w:tcBorders>
-          </w:tcPr>
-          <w:p>
-            <w:pPr>
-              <w:pStyle w:val="62"/>
+            <w:vAlign w:val="top"/>
+          </w:tcPr>
+          <w:p>
+            <w:pPr>
+              <w:pStyle w:val="59"/>
+              <w:ind w:left="160" w:leftChars="0" w:hanging="160" w:firstLineChars="0"/>
               <w:jc w:val="center"/>
               <w:rPr>
                 <w:rFonts w:hint="eastAsia" w:eastAsia="宋体"/>
@@ -3366,7 +3701,7 @@
                 <w:rFonts w:hint="eastAsia" w:eastAsia="宋体"/>
                 <w:lang w:val="en-US" w:eastAsia="zh-CN"/>
               </w:rPr>
-              <w:t>no</w:t>
+              <w:t>yes</w:t>
             </w:r>
           </w:p>
         </w:tc>
@@ -3376,10 +3711,12 @@
             <w:tcBorders>
               <w:bottom w:val="single" w:color="auto" w:sz="4" w:space="0"/>
             </w:tcBorders>
-          </w:tcPr>
-          <w:p>
-            <w:pPr>
-              <w:pStyle w:val="62"/>
+            <w:vAlign w:val="top"/>
+          </w:tcPr>
+          <w:p>
+            <w:pPr>
+              <w:pStyle w:val="59"/>
+              <w:ind w:left="160" w:leftChars="0" w:hanging="160" w:firstLineChars="0"/>
               <w:jc w:val="center"/>
               <w:rPr>
                 <w:rFonts w:hint="eastAsia" w:eastAsia="宋体"/>
@@ -3532,7 +3869,7 @@
     </w:p>
     <w:tbl>
       <w:tblPr>
-        <w:tblStyle w:val="33"/>
+        <w:tblStyle w:val="26"/>
         <w:tblW w:w="4288" w:type="dxa"/>
         <w:jc w:val="center"/>
         <w:tblInd w:w="0" w:type="dxa"/>
@@ -4114,7 +4451,7 @@
     </w:p>
     <w:tbl>
       <w:tblPr>
-        <w:tblStyle w:val="33"/>
+        <w:tblStyle w:val="26"/>
         <w:tblW w:w="4288" w:type="dxa"/>
         <w:jc w:val="center"/>
         <w:tblInd w:w="0" w:type="dxa"/>
@@ -4817,7 +5154,7 @@
     </w:p>
     <w:tbl>
       <w:tblPr>
-        <w:tblStyle w:val="33"/>
+        <w:tblStyle w:val="26"/>
         <w:tblW w:w="4790" w:type="dxa"/>
         <w:jc w:val="center"/>
         <w:tblInd w:w="0" w:type="dxa"/>
@@ -5859,7 +6196,7 @@
           <w:lang w:val="en-US" w:eastAsia="zh-CN"/>
         </w:rPr>
         <w:object>
-          <v:shape id="_x0000_i1027" o:spt="75" type="#_x0000_t75" style="height:10pt;width:10pt;" o:ole="t" filled="f" o:preferrelative="t" stroked="f" coordsize="21600,21600">
+          <v:shape id="_x0000_i1025" o:spt="75" type="#_x0000_t75" style="height:10pt;width:10pt;" o:ole="t" filled="f" o:preferrelative="t" stroked="f" coordsize="21600,21600">
             <v:path/>
             <v:fill on="f" focussize="0,0"/>
             <v:stroke on="f"/>
@@ -5868,7 +6205,7 @@
             <w10:wrap type="none"/>
             <w10:anchorlock/>
           </v:shape>
-          <o:OLEObject Type="Embed" ProgID="Equation.KSEE3" ShapeID="_x0000_i1027" DrawAspect="Content" ObjectID="_1468075725" r:id="rId7">
+          <o:OLEObject Type="Embed" ProgID="Equation.KSEE3" ShapeID="_x0000_i1025" DrawAspect="Content" ObjectID="_1468075725" r:id="rId7">
             <o:LockedField>false</o:LockedField>
           </o:OLEObject>
         </w:object>
@@ -5891,7 +6228,7 @@
           <w:lang w:val="en-US" w:eastAsia="zh-CN"/>
         </w:rPr>
         <w:object>
-          <v:shape id="_x0000_i1028" o:spt="75" type="#_x0000_t75" style="height:10pt;width:10pt;" o:ole="t" filled="f" o:preferrelative="t" stroked="f" coordsize="21600,21600">
+          <v:shape id="_x0000_i1026" o:spt="75" type="#_x0000_t75" style="height:10pt;width:10pt;" o:ole="t" filled="f" o:preferrelative="t" stroked="f" coordsize="21600,21600">
             <v:path/>
             <v:fill on="f" focussize="0,0"/>
             <v:stroke on="f"/>
@@ -5900,7 +6237,7 @@
             <w10:wrap type="none"/>
             <w10:anchorlock/>
           </v:shape>
-          <o:OLEObject Type="Embed" ProgID="Equation.KSEE3" ShapeID="_x0000_i1028" DrawAspect="Content" ObjectID="_1468075726" r:id="rId9">
+          <o:OLEObject Type="Embed" ProgID="Equation.KSEE3" ShapeID="_x0000_i1026" DrawAspect="Content" ObjectID="_1468075726" r:id="rId9">
             <o:LockedField>false</o:LockedField>
           </o:OLEObject>
         </w:object>
@@ -6212,7 +6549,7 @@
     </w:p>
     <w:tbl>
       <w:tblPr>
-        <w:tblStyle w:val="33"/>
+        <w:tblStyle w:val="26"/>
         <w:tblW w:w="4790" w:type="dxa"/>
         <w:jc w:val="center"/>
         <w:tblInd w:w="0" w:type="dxa"/>
@@ -7736,7 +8073,7 @@
     </w:p>
     <w:tbl>
       <w:tblPr>
-        <w:tblStyle w:val="33"/>
+        <w:tblStyle w:val="26"/>
         <w:tblW w:w="4999" w:type="dxa"/>
         <w:jc w:val="center"/>
         <w:tblInd w:w="-209" w:type="dxa"/>
@@ -9450,7 +9787,18 @@
           <w:szCs w:val="16"/>
           <w:lang w:val="en-US" w:eastAsia="zh-CN"/>
         </w:rPr>
-        <w:t>. We tried all the possible combinations of the following parameter values, and the one resulting having the best F-measure was kept. The optimal values of the parameters of PEWCC for each PPI network are listed in TableS6.</w:t>
+        <w:t xml:space="preserve">. We tried all the possible combinations of the following parameter values, and the one resulting having the best F-measure was kept. The optimal values of the parameters of  </w:t>
+      </w:r>
+      <w:bookmarkStart w:id="1" w:name="_GoBack"/>
+      <w:bookmarkEnd w:id="1"/>
+      <w:r>
+        <w:rPr>
+          <w:rFonts w:hint="eastAsia"/>
+          <w:sz w:val="16"/>
+          <w:szCs w:val="16"/>
+          <w:lang w:val="en-US" w:eastAsia="zh-CN"/>
+        </w:rPr>
+        <w:t>PEWCC for each PPI network are listed in TableS6.</w:t>
       </w:r>
     </w:p>
     <w:p>
@@ -9515,7 +9863,7 @@
     </w:p>
     <w:tbl>
       <w:tblPr>
-        <w:tblStyle w:val="33"/>
+        <w:tblStyle w:val="26"/>
         <w:tblW w:w="5850" w:type="dxa"/>
         <w:jc w:val="center"/>
         <w:tblInd w:w="-1060" w:type="dxa"/>
@@ -10541,6 +10889,1019 @@
           <w:lang w:val="en-US" w:eastAsia="zh-CN" w:bidi="ar-SA"/>
         </w:rPr>
       </w:pPr>
+      <w:r>
+        <w:rPr>
+          <w:rFonts w:hint="eastAsia" w:ascii="Times New Roman" w:hAnsi="Times New Roman" w:cs="Times New Roman"/>
+          <w:b/>
+          <w:bCs/>
+          <w:sz w:val="18"/>
+          <w:szCs w:val="18"/>
+          <w:lang w:val="en-US" w:eastAsia="zh-CN" w:bidi="ar-SA"/>
+        </w:rPr>
+        <w:t>3.11 ProRank+</w:t>
+      </w:r>
+    </w:p>
+    <w:p>
+      <w:pPr>
+        <w:pStyle w:val="6"/>
+        <w:keepNext w:val="0"/>
+        <w:keepLines w:val="0"/>
+        <w:pageBreakBefore w:val="0"/>
+        <w:widowControl/>
+        <w:kinsoku/>
+        <w:wordWrap/>
+        <w:overflowPunct/>
+        <w:topLinePunct w:val="0"/>
+        <w:autoSpaceDE/>
+        <w:autoSpaceDN/>
+        <w:bidi w:val="0"/>
+        <w:adjustRightInd/>
+        <w:snapToGrid/>
+        <w:spacing w:line="220" w:lineRule="exact"/>
+        <w:ind w:left="0" w:leftChars="0" w:right="0" w:rightChars="0" w:firstLine="320" w:firstLineChars="200"/>
+        <w:jc w:val="both"/>
+        <w:textAlignment w:val="auto"/>
+        <w:outlineLvl w:val="9"/>
+        <w:rPr>
+          <w:rFonts w:hint="eastAsia"/>
+          <w:sz w:val="16"/>
+          <w:szCs w:val="16"/>
+          <w:lang w:val="en-US" w:eastAsia="zh-CN"/>
+        </w:rPr>
+      </w:pPr>
+      <w:r>
+        <w:rPr>
+          <w:rFonts w:hint="eastAsia"/>
+          <w:sz w:val="16"/>
+          <w:szCs w:val="16"/>
+          <w:lang w:val="en-US" w:eastAsia="zh-CN"/>
+        </w:rPr>
+        <w:t>Prorank+ [35] use several edge pruning and filtering steps before applying a ranking step inspired by the well known Page-Rank algorithm in order to highlight candidate protein seeds. Afterwards, a complex is identified starting from a seed by using a spoke model. Finally highly overlapping complexes are removed in alternated duplicate-detection and cohesiveness-based-merge phases.</w:t>
+      </w:r>
+    </w:p>
+    <w:p>
+      <w:pPr>
+        <w:pStyle w:val="6"/>
+        <w:keepNext w:val="0"/>
+        <w:keepLines w:val="0"/>
+        <w:pageBreakBefore w:val="0"/>
+        <w:widowControl/>
+        <w:kinsoku/>
+        <w:wordWrap/>
+        <w:overflowPunct/>
+        <w:topLinePunct w:val="0"/>
+        <w:autoSpaceDE/>
+        <w:autoSpaceDN/>
+        <w:bidi w:val="0"/>
+        <w:adjustRightInd/>
+        <w:snapToGrid/>
+        <w:spacing w:line="220" w:lineRule="exact"/>
+        <w:ind w:left="0" w:leftChars="0" w:right="0" w:rightChars="0" w:firstLine="320" w:firstLineChars="200"/>
+        <w:jc w:val="both"/>
+        <w:textAlignment w:val="auto"/>
+        <w:outlineLvl w:val="9"/>
+        <w:rPr>
+          <w:rFonts w:hint="eastAsia"/>
+          <w:sz w:val="16"/>
+          <w:szCs w:val="16"/>
+          <w:lang w:val="en-US" w:eastAsia="zh-CN"/>
+        </w:rPr>
+      </w:pPr>
+      <w:r>
+        <w:rPr>
+          <w:rFonts w:hint="eastAsia"/>
+          <w:sz w:val="16"/>
+          <w:szCs w:val="16"/>
+          <w:lang w:val="en-US" w:eastAsia="zh-CN"/>
+        </w:rPr>
+        <w:t>The procedure takes in input the PPIN file, and has no other parameters.</w:t>
+      </w:r>
+    </w:p>
+    <w:p>
+      <w:pPr>
+        <w:rPr>
+          <w:rFonts w:hint="eastAsia" w:ascii="Times New Roman" w:hAnsi="Times New Roman" w:cs="Times New Roman"/>
+          <w:b/>
+          <w:bCs/>
+          <w:sz w:val="18"/>
+          <w:szCs w:val="18"/>
+          <w:lang w:val="en-US" w:eastAsia="zh-CN" w:bidi="ar-SA"/>
+        </w:rPr>
+      </w:pPr>
+    </w:p>
+    <w:p>
+      <w:pPr>
+        <w:rPr>
+          <w:rFonts w:hint="eastAsia" w:ascii="Times New Roman" w:hAnsi="Times New Roman" w:cs="Times New Roman"/>
+          <w:b/>
+          <w:bCs/>
+          <w:sz w:val="18"/>
+          <w:szCs w:val="18"/>
+          <w:lang w:val="en-US" w:eastAsia="zh-CN" w:bidi="ar-SA"/>
+        </w:rPr>
+      </w:pPr>
+      <w:r>
+        <w:rPr>
+          <w:rFonts w:hint="eastAsia" w:ascii="Times New Roman" w:hAnsi="Times New Roman" w:cs="Times New Roman"/>
+          <w:b/>
+          <w:bCs/>
+          <w:sz w:val="18"/>
+          <w:szCs w:val="18"/>
+          <w:lang w:val="en-US" w:eastAsia="zh-CN" w:bidi="ar-SA"/>
+        </w:rPr>
+        <w:t>3.12 CMC</w:t>
+      </w:r>
+    </w:p>
+    <w:p>
+      <w:pPr>
+        <w:pStyle w:val="6"/>
+        <w:keepNext w:val="0"/>
+        <w:keepLines w:val="0"/>
+        <w:pageBreakBefore w:val="0"/>
+        <w:widowControl/>
+        <w:kinsoku/>
+        <w:wordWrap/>
+        <w:overflowPunct/>
+        <w:topLinePunct w:val="0"/>
+        <w:autoSpaceDE/>
+        <w:autoSpaceDN/>
+        <w:bidi w:val="0"/>
+        <w:adjustRightInd/>
+        <w:snapToGrid/>
+        <w:spacing w:line="220" w:lineRule="exact"/>
+        <w:ind w:left="0" w:leftChars="0" w:right="0" w:rightChars="0" w:firstLine="320" w:firstLineChars="200"/>
+        <w:jc w:val="both"/>
+        <w:textAlignment w:val="auto"/>
+        <w:outlineLvl w:val="9"/>
+        <w:rPr>
+          <w:rFonts w:hint="eastAsia"/>
+          <w:sz w:val="16"/>
+          <w:szCs w:val="16"/>
+          <w:lang w:val="en-US" w:eastAsia="zh-CN"/>
+        </w:rPr>
+      </w:pPr>
+      <w:r>
+        <w:rPr>
+          <w:rFonts w:hint="eastAsia"/>
+          <w:sz w:val="16"/>
+          <w:szCs w:val="16"/>
+          <w:lang w:val="en-US" w:eastAsia="zh-CN"/>
+        </w:rPr>
+        <w:t>The CMC algorithm [36] is based on an iterative scoring algorithm that assesses the probability of whether two given proteins are in the same complex, followed by a maximal clique finding process. Highly overlapping cliques are then merged in order to achieve the final set of complexes. The algorithm is primarily governed by the overlap threshold which determines when should two cliques be considered highly overlapping, and the merge threshold, which determines what to do with two highly overlapping cliques: they will be merged if the part of the network between the two complexes is denser than the merge threshold, otherwise the smaller clique will be discarded.</w:t>
+      </w:r>
+    </w:p>
+    <w:p>
+      <w:pPr>
+        <w:pStyle w:val="6"/>
+        <w:keepNext w:val="0"/>
+        <w:keepLines w:val="0"/>
+        <w:pageBreakBefore w:val="0"/>
+        <w:widowControl/>
+        <w:kinsoku/>
+        <w:wordWrap/>
+        <w:overflowPunct/>
+        <w:topLinePunct w:val="0"/>
+        <w:autoSpaceDE/>
+        <w:autoSpaceDN/>
+        <w:bidi w:val="0"/>
+        <w:adjustRightInd/>
+        <w:snapToGrid/>
+        <w:spacing w:line="220" w:lineRule="exact"/>
+        <w:ind w:left="0" w:leftChars="0" w:right="0" w:rightChars="0" w:firstLine="320" w:firstLineChars="200"/>
+        <w:jc w:val="both"/>
+        <w:textAlignment w:val="auto"/>
+        <w:outlineLvl w:val="9"/>
+        <w:rPr>
+          <w:rFonts w:hint="eastAsia"/>
+          <w:sz w:val="16"/>
+          <w:szCs w:val="16"/>
+          <w:lang w:val="en-US" w:eastAsia="zh-CN"/>
+        </w:rPr>
+      </w:pPr>
+      <w:r>
+        <w:rPr>
+          <w:rFonts w:hint="eastAsia"/>
+          <w:sz w:val="16"/>
+          <w:szCs w:val="16"/>
+          <w:lang w:val="en-US" w:eastAsia="zh-CN"/>
+        </w:rPr>
+        <w:t>The range of both parameters is between zero and one, although low overlap thresholds do not make sense as they would result in only a few giant complexes. Similarly, high overlap thresholds would result in a very large number of redundant complexes, as almost none of them would be allowed to merge with others. Therefore, the tested range of the overlap threshold was limited to real values between 0.1 and 1.0, sampled with a step size of 0.1. The merge threshold was tested on uniformly sampled real values between 0.1 and 1.0 with a step size of 0.1.</w:t>
+      </w:r>
+    </w:p>
+    <w:p>
+      <w:pPr>
+        <w:pStyle w:val="6"/>
+        <w:keepNext w:val="0"/>
+        <w:keepLines w:val="0"/>
+        <w:pageBreakBefore w:val="0"/>
+        <w:widowControl/>
+        <w:kinsoku/>
+        <w:wordWrap/>
+        <w:overflowPunct/>
+        <w:topLinePunct w:val="0"/>
+        <w:autoSpaceDE/>
+        <w:autoSpaceDN/>
+        <w:bidi w:val="0"/>
+        <w:adjustRightInd/>
+        <w:snapToGrid/>
+        <w:spacing w:line="220" w:lineRule="exact"/>
+        <w:ind w:left="0" w:leftChars="0" w:right="0" w:rightChars="0" w:firstLine="320" w:firstLineChars="200"/>
+        <w:jc w:val="both"/>
+        <w:textAlignment w:val="auto"/>
+        <w:outlineLvl w:val="9"/>
+        <w:rPr>
+          <w:rFonts w:hint="eastAsia"/>
+          <w:sz w:val="16"/>
+          <w:szCs w:val="16"/>
+          <w:lang w:val="en-US" w:eastAsia="zh-CN"/>
+        </w:rPr>
+      </w:pPr>
+      <w:r>
+        <w:rPr>
+          <w:rFonts w:hint="eastAsia"/>
+          <w:sz w:val="16"/>
+          <w:szCs w:val="16"/>
+          <w:lang w:val="en-US" w:eastAsia="zh-CN"/>
+        </w:rPr>
+        <w:t>In our benchmarks, we used the original implementation of the CMC software (version 2), downloaded from http://www1.comp.nus.edu.sg/ ~ wongls/projects/complexprediction/CMC-26may09/. According to the suggestions of the authors of the algorithm [22]. Here,  the size of size limit is 3. N/A for the BioGRID dataset indicates that the algorithm produced a prohibitively large number of clusters (more than 6000) for all parameter settings we have tried.  The optimal value of extend thres for each PPI network is shown in Table S7.</w:t>
+      </w:r>
+    </w:p>
+    <w:p>
+      <w:pPr>
+        <w:pStyle w:val="6"/>
+        <w:keepNext w:val="0"/>
+        <w:keepLines w:val="0"/>
+        <w:pageBreakBefore w:val="0"/>
+        <w:widowControl/>
+        <w:kinsoku/>
+        <w:wordWrap/>
+        <w:overflowPunct/>
+        <w:topLinePunct w:val="0"/>
+        <w:autoSpaceDE/>
+        <w:autoSpaceDN/>
+        <w:bidi w:val="0"/>
+        <w:adjustRightInd/>
+        <w:snapToGrid/>
+        <w:spacing w:line="220" w:lineRule="exact"/>
+        <w:ind w:left="0" w:leftChars="0" w:right="0" w:rightChars="0" w:firstLine="3362" w:firstLineChars="2100"/>
+        <w:jc w:val="both"/>
+        <w:textAlignment w:val="auto"/>
+        <w:outlineLvl w:val="9"/>
+        <w:rPr>
+          <w:rFonts w:hint="eastAsia"/>
+          <w:sz w:val="16"/>
+          <w:szCs w:val="16"/>
+          <w:lang w:val="en-US" w:eastAsia="zh-CN"/>
+        </w:rPr>
+      </w:pPr>
+      <w:r>
+        <w:rPr>
+          <w:rFonts w:hint="eastAsia" w:ascii="Times New Roman" w:hAnsi="Times New Roman" w:eastAsia="Times New Roman" w:cs="Times New Roman"/>
+          <w:b/>
+          <w:bCs/>
+          <w:sz w:val="16"/>
+          <w:szCs w:val="22"/>
+          <w:lang w:val="en-US" w:eastAsia="zh-CN" w:bidi="ar-SA"/>
+        </w:rPr>
+        <w:t>Table S</w:t>
+      </w:r>
+      <w:r>
+        <w:rPr>
+          <w:rFonts w:hint="eastAsia" w:cs="Times New Roman"/>
+          <w:b/>
+          <w:bCs/>
+          <w:sz w:val="16"/>
+          <w:szCs w:val="22"/>
+          <w:lang w:val="en-US" w:eastAsia="zh-CN" w:bidi="ar-SA"/>
+        </w:rPr>
+        <w:t>7</w:t>
+      </w:r>
+      <w:r>
+        <w:rPr>
+          <w:rFonts w:hint="eastAsia"/>
+          <w:sz w:val="16"/>
+          <w:szCs w:val="16"/>
+          <w:lang w:val="en-US" w:eastAsia="zh-CN"/>
+        </w:rPr>
+        <w:t>: Parameters selected for CMC.</w:t>
+      </w:r>
+    </w:p>
+    <w:tbl>
+      <w:tblPr>
+        <w:tblStyle w:val="26"/>
+        <w:tblW w:w="5850" w:type="dxa"/>
+        <w:jc w:val="center"/>
+        <w:tblInd w:w="-1060" w:type="dxa"/>
+        <w:tblLayout w:type="fixed"/>
+        <w:tblCellMar>
+          <w:top w:w="0" w:type="dxa"/>
+          <w:left w:w="0" w:type="dxa"/>
+          <w:bottom w:w="0" w:type="dxa"/>
+          <w:right w:w="0" w:type="dxa"/>
+        </w:tblCellMar>
+      </w:tblPr>
+      <w:tblGrid>
+        <w:gridCol w:w="1141"/>
+        <w:gridCol w:w="2459"/>
+        <w:gridCol w:w="1393"/>
+        <w:gridCol w:w="857"/>
+      </w:tblGrid>
+      <w:tr>
+        <w:tblPrEx>
+          <w:tblLayout w:type="fixed"/>
+          <w:tblCellMar>
+            <w:top w:w="0" w:type="dxa"/>
+            <w:left w:w="0" w:type="dxa"/>
+            <w:bottom w:w="0" w:type="dxa"/>
+            <w:right w:w="0" w:type="dxa"/>
+          </w:tblCellMar>
+        </w:tblPrEx>
+        <w:trPr>
+          <w:jc w:val="center"/>
+        </w:trPr>
+        <w:tc>
+          <w:tcPr>
+            <w:tcW w:w="1141" w:type="dxa"/>
+            <w:tcBorders>
+              <w:top w:val="single" w:color="auto" w:sz="4" w:space="0"/>
+              <w:bottom w:val="single" w:color="auto" w:sz="4" w:space="0"/>
+            </w:tcBorders>
+            <w:vAlign w:val="top"/>
+          </w:tcPr>
+          <w:p>
+            <w:pPr>
+              <w:pStyle w:val="60"/>
+              <w:ind w:left="160" w:leftChars="0" w:hanging="160" w:firstLineChars="0"/>
+              <w:jc w:val="center"/>
+            </w:pPr>
+            <w:r>
+              <w:rPr>
+                <w:rFonts w:hint="eastAsia" w:eastAsia="宋体"/>
+                <w:lang w:val="en-US" w:eastAsia="zh-CN"/>
+              </w:rPr>
+              <w:t>Gold Standard</w:t>
+            </w:r>
+          </w:p>
+        </w:tc>
+        <w:tc>
+          <w:tcPr>
+            <w:tcW w:w="2459" w:type="dxa"/>
+            <w:tcBorders>
+              <w:top w:val="single" w:color="auto" w:sz="4" w:space="0"/>
+              <w:bottom w:val="single" w:color="auto" w:sz="4" w:space="0"/>
+            </w:tcBorders>
+            <w:vAlign w:val="top"/>
+          </w:tcPr>
+          <w:p>
+            <w:pPr>
+              <w:pStyle w:val="60"/>
+              <w:ind w:left="160" w:leftChars="0" w:hanging="160" w:firstLineChars="0"/>
+              <w:jc w:val="center"/>
+            </w:pPr>
+            <w:r>
+              <w:rPr>
+                <w:rFonts w:hint="eastAsia" w:eastAsia="宋体"/>
+                <w:lang w:val="en-US" w:eastAsia="zh-CN"/>
+              </w:rPr>
+              <w:t>Parameter</w:t>
+            </w:r>
+          </w:p>
+        </w:tc>
+        <w:tc>
+          <w:tcPr>
+            <w:tcW w:w="1393" w:type="dxa"/>
+            <w:tcBorders>
+              <w:top w:val="single" w:color="auto" w:sz="4" w:space="0"/>
+              <w:bottom w:val="single" w:color="auto" w:sz="4" w:space="0"/>
+            </w:tcBorders>
+            <w:vAlign w:val="top"/>
+          </w:tcPr>
+          <w:p>
+            <w:pPr>
+              <w:pStyle w:val="60"/>
+              <w:ind w:left="160" w:leftChars="0" w:hanging="160" w:firstLineChars="0"/>
+              <w:jc w:val="center"/>
+            </w:pPr>
+            <w:r>
+              <w:rPr>
+                <w:rFonts w:hint="eastAsia" w:eastAsia="宋体"/>
+                <w:lang w:val="en-US" w:eastAsia="zh-CN"/>
+              </w:rPr>
+              <w:t>DIP</w:t>
+            </w:r>
+          </w:p>
+        </w:tc>
+        <w:tc>
+          <w:tcPr>
+            <w:tcW w:w="857" w:type="dxa"/>
+            <w:tcBorders>
+              <w:top w:val="single" w:color="auto" w:sz="4" w:space="0"/>
+              <w:bottom w:val="single" w:color="auto" w:sz="4" w:space="0"/>
+            </w:tcBorders>
+            <w:vAlign w:val="top"/>
+          </w:tcPr>
+          <w:p>
+            <w:pPr>
+              <w:pStyle w:val="60"/>
+              <w:ind w:left="160" w:leftChars="0" w:hanging="160" w:firstLineChars="0"/>
+              <w:jc w:val="center"/>
+            </w:pPr>
+            <w:r>
+              <w:rPr>
+                <w:rFonts w:hint="eastAsia" w:eastAsia="宋体"/>
+                <w:lang w:val="en-US" w:eastAsia="zh-CN"/>
+              </w:rPr>
+              <w:t>BioGRID</w:t>
+            </w:r>
+          </w:p>
+        </w:tc>
+      </w:tr>
+      <w:tr>
+        <w:tblPrEx>
+          <w:tblLayout w:type="fixed"/>
+          <w:tblCellMar>
+            <w:top w:w="0" w:type="dxa"/>
+            <w:left w:w="0" w:type="dxa"/>
+            <w:bottom w:w="0" w:type="dxa"/>
+            <w:right w:w="0" w:type="dxa"/>
+          </w:tblCellMar>
+        </w:tblPrEx>
+        <w:trPr>
+          <w:trHeight w:val="226" w:hRule="atLeast"/>
+          <w:jc w:val="center"/>
+        </w:trPr>
+        <w:tc>
+          <w:tcPr>
+            <w:tcW w:w="1141" w:type="dxa"/>
+            <w:vMerge w:val="restart"/>
+            <w:tcBorders>
+              <w:top w:val="single" w:color="auto" w:sz="4" w:space="0"/>
+            </w:tcBorders>
+          </w:tcPr>
+          <w:p>
+            <w:pPr>
+              <w:pStyle w:val="59"/>
+              <w:ind w:left="160" w:leftChars="0" w:hanging="160" w:firstLineChars="0"/>
+              <w:jc w:val="center"/>
+              <w:rPr>
+                <w:rFonts w:hint="eastAsia"/>
+                <w:sz w:val="16"/>
+                <w:szCs w:val="16"/>
+                <w:lang w:val="en-US" w:eastAsia="zh-CN"/>
+              </w:rPr>
+            </w:pPr>
+          </w:p>
+          <w:p>
+            <w:pPr>
+              <w:pStyle w:val="59"/>
+              <w:ind w:left="160" w:leftChars="0" w:hanging="160" w:firstLineChars="0"/>
+              <w:jc w:val="center"/>
+              <w:rPr>
+                <w:rFonts w:hint="eastAsia"/>
+                <w:sz w:val="16"/>
+                <w:szCs w:val="16"/>
+                <w:lang w:val="en-US" w:eastAsia="zh-CN"/>
+              </w:rPr>
+            </w:pPr>
+            <w:r>
+              <w:rPr>
+                <w:rFonts w:hint="eastAsia"/>
+                <w:sz w:val="16"/>
+                <w:szCs w:val="16"/>
+                <w:lang w:val="en-US" w:eastAsia="zh-CN"/>
+              </w:rPr>
+              <w:t>NewMIPS</w:t>
+            </w:r>
+          </w:p>
+        </w:tc>
+        <w:tc>
+          <w:tcPr>
+            <w:tcW w:w="2459" w:type="dxa"/>
+            <w:tcBorders>
+              <w:top w:val="single" w:color="auto" w:sz="4" w:space="0"/>
+            </w:tcBorders>
+            <w:vAlign w:val="top"/>
+          </w:tcPr>
+          <w:p>
+            <w:pPr>
+              <w:pStyle w:val="59"/>
+              <w:ind w:left="160" w:leftChars="0" w:hanging="160" w:firstLineChars="0"/>
+              <w:jc w:val="center"/>
+              <w:rPr>
+                <w:rFonts w:hint="eastAsia"/>
+                <w:sz w:val="16"/>
+                <w:szCs w:val="16"/>
+                <w:lang w:val="en-US" w:eastAsia="zh-CN"/>
+              </w:rPr>
+            </w:pPr>
+            <w:r>
+              <w:rPr>
+                <w:rFonts w:hint="eastAsia"/>
+                <w:sz w:val="16"/>
+                <w:szCs w:val="16"/>
+                <w:lang w:val="en-US" w:eastAsia="zh-CN"/>
+              </w:rPr>
+              <w:t>Overlap threshold</w:t>
+            </w:r>
+          </w:p>
+        </w:tc>
+        <w:tc>
+          <w:tcPr>
+            <w:tcW w:w="1393" w:type="dxa"/>
+            <w:tcBorders>
+              <w:top w:val="single" w:color="auto" w:sz="4" w:space="0"/>
+            </w:tcBorders>
+            <w:vAlign w:val="top"/>
+          </w:tcPr>
+          <w:p>
+            <w:pPr>
+              <w:pStyle w:val="59"/>
+              <w:ind w:left="160" w:leftChars="0" w:hanging="160" w:firstLineChars="0"/>
+              <w:jc w:val="center"/>
+              <w:rPr>
+                <w:rFonts w:hint="eastAsia"/>
+                <w:sz w:val="16"/>
+                <w:szCs w:val="16"/>
+                <w:lang w:val="en-US" w:eastAsia="zh-CN"/>
+              </w:rPr>
+            </w:pPr>
+            <w:r>
+              <w:rPr>
+                <w:rFonts w:hint="eastAsia"/>
+                <w:sz w:val="16"/>
+                <w:szCs w:val="16"/>
+                <w:lang w:val="en-US" w:eastAsia="zh-CN"/>
+              </w:rPr>
+              <w:t>0.2</w:t>
+            </w:r>
+          </w:p>
+        </w:tc>
+        <w:tc>
+          <w:tcPr>
+            <w:tcW w:w="857" w:type="dxa"/>
+            <w:tcBorders>
+              <w:top w:val="single" w:color="auto" w:sz="4" w:space="0"/>
+            </w:tcBorders>
+            <w:vAlign w:val="top"/>
+          </w:tcPr>
+          <w:p>
+            <w:pPr>
+              <w:pStyle w:val="59"/>
+              <w:ind w:left="160" w:leftChars="0" w:hanging="160" w:firstLineChars="0"/>
+              <w:jc w:val="center"/>
+              <w:rPr>
+                <w:rFonts w:hint="eastAsia"/>
+                <w:sz w:val="16"/>
+                <w:szCs w:val="16"/>
+                <w:lang w:val="en-US" w:eastAsia="zh-CN"/>
+              </w:rPr>
+            </w:pPr>
+            <w:r>
+              <w:rPr>
+                <w:rFonts w:hint="eastAsia"/>
+                <w:sz w:val="16"/>
+                <w:szCs w:val="16"/>
+                <w:lang w:val="en-US" w:eastAsia="zh-CN"/>
+              </w:rPr>
+              <w:t>0.2</w:t>
+            </w:r>
+          </w:p>
+        </w:tc>
+      </w:tr>
+      <w:tr>
+        <w:tblPrEx>
+          <w:tblLayout w:type="fixed"/>
+          <w:tblCellMar>
+            <w:top w:w="0" w:type="dxa"/>
+            <w:left w:w="0" w:type="dxa"/>
+            <w:bottom w:w="0" w:type="dxa"/>
+            <w:right w:w="0" w:type="dxa"/>
+          </w:tblCellMar>
+        </w:tblPrEx>
+        <w:trPr>
+          <w:jc w:val="center"/>
+        </w:trPr>
+        <w:tc>
+          <w:tcPr>
+            <w:tcW w:w="1141" w:type="dxa"/>
+            <w:vMerge w:val="continue"/>
+            <w:tcBorders>
+              <w:bottom w:val="single" w:color="auto" w:sz="4" w:space="0"/>
+            </w:tcBorders>
+          </w:tcPr>
+          <w:p>
+            <w:pPr>
+              <w:pStyle w:val="59"/>
+              <w:ind w:left="160" w:leftChars="0" w:hanging="160" w:firstLineChars="0"/>
+              <w:jc w:val="center"/>
+              <w:rPr>
+                <w:rFonts w:hint="eastAsia"/>
+                <w:sz w:val="16"/>
+                <w:szCs w:val="16"/>
+                <w:lang w:val="en-US" w:eastAsia="zh-CN"/>
+              </w:rPr>
+            </w:pPr>
+          </w:p>
+        </w:tc>
+        <w:tc>
+          <w:tcPr>
+            <w:tcW w:w="2459" w:type="dxa"/>
+            <w:tcBorders>
+              <w:bottom w:val="single" w:color="auto" w:sz="4" w:space="0"/>
+            </w:tcBorders>
+            <w:vAlign w:val="top"/>
+          </w:tcPr>
+          <w:p>
+            <w:pPr>
+              <w:pStyle w:val="59"/>
+              <w:ind w:left="160" w:leftChars="0" w:hanging="160" w:firstLineChars="0"/>
+              <w:jc w:val="center"/>
+              <w:rPr>
+                <w:rFonts w:hint="eastAsia"/>
+                <w:sz w:val="16"/>
+                <w:szCs w:val="16"/>
+                <w:lang w:val="en-US" w:eastAsia="zh-CN"/>
+              </w:rPr>
+            </w:pPr>
+            <w:r>
+              <w:rPr>
+                <w:rFonts w:hint="eastAsia"/>
+                <w:sz w:val="16"/>
+                <w:szCs w:val="16"/>
+                <w:lang w:val="en-US" w:eastAsia="zh-CN"/>
+              </w:rPr>
+              <w:t xml:space="preserve">Merge threshold </w:t>
+            </w:r>
+          </w:p>
+        </w:tc>
+        <w:tc>
+          <w:tcPr>
+            <w:tcW w:w="1393" w:type="dxa"/>
+            <w:tcBorders>
+              <w:bottom w:val="single" w:color="auto" w:sz="4" w:space="0"/>
+            </w:tcBorders>
+            <w:vAlign w:val="top"/>
+          </w:tcPr>
+          <w:p>
+            <w:pPr>
+              <w:pStyle w:val="59"/>
+              <w:ind w:left="160" w:leftChars="0" w:hanging="160" w:firstLineChars="0"/>
+              <w:jc w:val="center"/>
+              <w:rPr>
+                <w:rFonts w:hint="eastAsia"/>
+                <w:sz w:val="16"/>
+                <w:szCs w:val="16"/>
+                <w:lang w:val="en-US" w:eastAsia="zh-CN"/>
+              </w:rPr>
+            </w:pPr>
+            <w:r>
+              <w:rPr>
+                <w:rFonts w:hint="eastAsia"/>
+                <w:sz w:val="16"/>
+                <w:szCs w:val="16"/>
+                <w:lang w:val="en-US" w:eastAsia="zh-CN"/>
+              </w:rPr>
+              <w:t>0.1</w:t>
+            </w:r>
+          </w:p>
+        </w:tc>
+        <w:tc>
+          <w:tcPr>
+            <w:tcW w:w="857" w:type="dxa"/>
+            <w:tcBorders>
+              <w:bottom w:val="single" w:color="auto" w:sz="4" w:space="0"/>
+            </w:tcBorders>
+            <w:vAlign w:val="top"/>
+          </w:tcPr>
+          <w:p>
+            <w:pPr>
+              <w:pStyle w:val="59"/>
+              <w:ind w:left="160" w:leftChars="0" w:hanging="160" w:firstLineChars="0"/>
+              <w:jc w:val="center"/>
+              <w:rPr>
+                <w:rFonts w:hint="eastAsia"/>
+                <w:sz w:val="16"/>
+                <w:szCs w:val="16"/>
+                <w:lang w:val="en-US" w:eastAsia="zh-CN"/>
+              </w:rPr>
+            </w:pPr>
+            <w:r>
+              <w:rPr>
+                <w:rFonts w:hint="eastAsia"/>
+                <w:sz w:val="16"/>
+                <w:szCs w:val="16"/>
+                <w:lang w:val="en-US" w:eastAsia="zh-CN"/>
+              </w:rPr>
+              <w:t>0.7</w:t>
+            </w:r>
+          </w:p>
+        </w:tc>
+      </w:tr>
+      <w:tr>
+        <w:tblPrEx>
+          <w:tblLayout w:type="fixed"/>
+          <w:tblCellMar>
+            <w:top w:w="0" w:type="dxa"/>
+            <w:left w:w="0" w:type="dxa"/>
+            <w:bottom w:w="0" w:type="dxa"/>
+            <w:right w:w="0" w:type="dxa"/>
+          </w:tblCellMar>
+        </w:tblPrEx>
+        <w:trPr>
+          <w:trHeight w:val="302" w:hRule="atLeast"/>
+          <w:jc w:val="center"/>
+        </w:trPr>
+        <w:tc>
+          <w:tcPr>
+            <w:tcW w:w="1141" w:type="dxa"/>
+            <w:vMerge w:val="restart"/>
+            <w:tcBorders>
+              <w:top w:val="single" w:color="auto" w:sz="4" w:space="0"/>
+              <w:left w:val="nil"/>
+              <w:bottom w:val="nil"/>
+              <w:right w:val="nil"/>
+            </w:tcBorders>
+            <w:vAlign w:val="center"/>
+          </w:tcPr>
+          <w:p>
+            <w:pPr>
+              <w:pStyle w:val="59"/>
+              <w:ind w:left="160" w:leftChars="0" w:hanging="160" w:firstLineChars="0"/>
+              <w:jc w:val="center"/>
+              <w:rPr>
+                <w:rFonts w:hint="eastAsia"/>
+                <w:sz w:val="16"/>
+                <w:szCs w:val="16"/>
+                <w:lang w:val="en-US" w:eastAsia="zh-CN"/>
+              </w:rPr>
+            </w:pPr>
+            <w:r>
+              <w:rPr>
+                <w:rFonts w:hint="eastAsia"/>
+                <w:sz w:val="16"/>
+                <w:szCs w:val="16"/>
+                <w:lang w:val="en-US" w:eastAsia="zh-CN"/>
+              </w:rPr>
+              <w:t>CYC2008</w:t>
+            </w:r>
+          </w:p>
+        </w:tc>
+        <w:tc>
+          <w:tcPr>
+            <w:tcW w:w="2459" w:type="dxa"/>
+            <w:tcBorders>
+              <w:top w:val="single" w:color="auto" w:sz="4" w:space="0"/>
+              <w:left w:val="nil"/>
+              <w:bottom w:val="nil"/>
+              <w:right w:val="nil"/>
+            </w:tcBorders>
+            <w:vAlign w:val="top"/>
+          </w:tcPr>
+          <w:p>
+            <w:pPr>
+              <w:pStyle w:val="59"/>
+              <w:ind w:left="160" w:leftChars="0" w:hanging="160" w:firstLineChars="0"/>
+              <w:jc w:val="center"/>
+              <w:rPr>
+                <w:rFonts w:hint="eastAsia"/>
+                <w:sz w:val="16"/>
+                <w:szCs w:val="16"/>
+                <w:lang w:val="en-US" w:eastAsia="zh-CN"/>
+              </w:rPr>
+            </w:pPr>
+            <w:r>
+              <w:rPr>
+                <w:rFonts w:hint="eastAsia"/>
+                <w:sz w:val="16"/>
+                <w:szCs w:val="16"/>
+                <w:lang w:val="en-US" w:eastAsia="zh-CN"/>
+              </w:rPr>
+              <w:t>Overlap threshold</w:t>
+            </w:r>
+          </w:p>
+        </w:tc>
+        <w:tc>
+          <w:tcPr>
+            <w:tcW w:w="1393" w:type="dxa"/>
+            <w:tcBorders>
+              <w:top w:val="single" w:color="auto" w:sz="4" w:space="0"/>
+              <w:left w:val="nil"/>
+              <w:bottom w:val="nil"/>
+              <w:right w:val="nil"/>
+            </w:tcBorders>
+            <w:vAlign w:val="top"/>
+          </w:tcPr>
+          <w:p>
+            <w:pPr>
+              <w:pStyle w:val="59"/>
+              <w:ind w:left="160" w:leftChars="0" w:hanging="160" w:firstLineChars="0"/>
+              <w:jc w:val="center"/>
+              <w:rPr>
+                <w:rFonts w:hint="eastAsia"/>
+                <w:sz w:val="16"/>
+                <w:szCs w:val="16"/>
+                <w:lang w:val="en-US" w:eastAsia="zh-CN"/>
+              </w:rPr>
+            </w:pPr>
+            <w:r>
+              <w:rPr>
+                <w:rFonts w:hint="eastAsia"/>
+                <w:sz w:val="16"/>
+                <w:szCs w:val="16"/>
+                <w:lang w:val="en-US" w:eastAsia="zh-CN"/>
+              </w:rPr>
+              <w:t>0.3</w:t>
+            </w:r>
+          </w:p>
+        </w:tc>
+        <w:tc>
+          <w:tcPr>
+            <w:tcW w:w="857" w:type="dxa"/>
+            <w:tcBorders>
+              <w:top w:val="single" w:color="auto" w:sz="4" w:space="0"/>
+              <w:left w:val="nil"/>
+              <w:bottom w:val="nil"/>
+              <w:right w:val="nil"/>
+            </w:tcBorders>
+            <w:vAlign w:val="top"/>
+          </w:tcPr>
+          <w:p>
+            <w:pPr>
+              <w:pStyle w:val="59"/>
+              <w:ind w:left="160" w:leftChars="0" w:hanging="160" w:firstLineChars="0"/>
+              <w:jc w:val="center"/>
+              <w:rPr>
+                <w:rFonts w:hint="eastAsia"/>
+                <w:sz w:val="16"/>
+                <w:szCs w:val="16"/>
+                <w:lang w:val="en-US" w:eastAsia="zh-CN"/>
+              </w:rPr>
+            </w:pPr>
+            <w:r>
+              <w:rPr>
+                <w:rFonts w:hint="eastAsia"/>
+                <w:sz w:val="16"/>
+                <w:szCs w:val="16"/>
+                <w:lang w:val="en-US" w:eastAsia="zh-CN"/>
+              </w:rPr>
+              <w:t>0.2</w:t>
+            </w:r>
+          </w:p>
+        </w:tc>
+      </w:tr>
+      <w:tr>
+        <w:tblPrEx>
+          <w:tblLayout w:type="fixed"/>
+          <w:tblCellMar>
+            <w:top w:w="0" w:type="dxa"/>
+            <w:left w:w="0" w:type="dxa"/>
+            <w:bottom w:w="0" w:type="dxa"/>
+            <w:right w:w="0" w:type="dxa"/>
+          </w:tblCellMar>
+        </w:tblPrEx>
+        <w:trPr>
+          <w:jc w:val="center"/>
+        </w:trPr>
+        <w:tc>
+          <w:tcPr>
+            <w:tcW w:w="1141" w:type="dxa"/>
+            <w:vMerge w:val="continue"/>
+            <w:tcBorders>
+              <w:top w:val="nil"/>
+              <w:left w:val="nil"/>
+              <w:bottom w:val="single" w:color="auto" w:sz="4" w:space="0"/>
+              <w:right w:val="nil"/>
+            </w:tcBorders>
+          </w:tcPr>
+          <w:p>
+            <w:pPr>
+              <w:pStyle w:val="59"/>
+              <w:ind w:left="160" w:leftChars="0" w:hanging="160" w:firstLineChars="0"/>
+              <w:jc w:val="center"/>
+              <w:rPr>
+                <w:rFonts w:hint="eastAsia"/>
+                <w:sz w:val="16"/>
+                <w:szCs w:val="16"/>
+                <w:lang w:val="en-US" w:eastAsia="zh-CN"/>
+              </w:rPr>
+            </w:pPr>
+          </w:p>
+        </w:tc>
+        <w:tc>
+          <w:tcPr>
+            <w:tcW w:w="2459" w:type="dxa"/>
+            <w:tcBorders>
+              <w:top w:val="nil"/>
+              <w:left w:val="nil"/>
+              <w:bottom w:val="single" w:color="auto" w:sz="4" w:space="0"/>
+              <w:right w:val="nil"/>
+            </w:tcBorders>
+            <w:vAlign w:val="top"/>
+          </w:tcPr>
+          <w:p>
+            <w:pPr>
+              <w:pStyle w:val="59"/>
+              <w:ind w:left="160" w:leftChars="0" w:hanging="160" w:firstLineChars="0"/>
+              <w:jc w:val="center"/>
+              <w:rPr>
+                <w:rFonts w:hint="eastAsia"/>
+                <w:sz w:val="16"/>
+                <w:szCs w:val="16"/>
+                <w:lang w:val="en-US" w:eastAsia="zh-CN"/>
+              </w:rPr>
+            </w:pPr>
+            <w:r>
+              <w:rPr>
+                <w:rFonts w:hint="eastAsia"/>
+                <w:sz w:val="16"/>
+                <w:szCs w:val="16"/>
+                <w:lang w:val="en-US" w:eastAsia="zh-CN"/>
+              </w:rPr>
+              <w:t xml:space="preserve">Merge threshold </w:t>
+            </w:r>
+          </w:p>
+        </w:tc>
+        <w:tc>
+          <w:tcPr>
+            <w:tcW w:w="1393" w:type="dxa"/>
+            <w:tcBorders>
+              <w:top w:val="nil"/>
+              <w:left w:val="nil"/>
+              <w:bottom w:val="single" w:color="auto" w:sz="4" w:space="0"/>
+              <w:right w:val="nil"/>
+            </w:tcBorders>
+            <w:vAlign w:val="top"/>
+          </w:tcPr>
+          <w:p>
+            <w:pPr>
+              <w:pStyle w:val="59"/>
+              <w:ind w:left="160" w:leftChars="0" w:hanging="160" w:firstLineChars="0"/>
+              <w:jc w:val="center"/>
+              <w:rPr>
+                <w:rFonts w:hint="eastAsia"/>
+                <w:sz w:val="16"/>
+                <w:szCs w:val="16"/>
+                <w:lang w:val="en-US" w:eastAsia="zh-CN"/>
+              </w:rPr>
+            </w:pPr>
+            <w:r>
+              <w:rPr>
+                <w:rFonts w:hint="eastAsia"/>
+                <w:sz w:val="16"/>
+                <w:szCs w:val="16"/>
+                <w:lang w:val="en-US" w:eastAsia="zh-CN"/>
+              </w:rPr>
+              <w:t>0.1</w:t>
+            </w:r>
+          </w:p>
+        </w:tc>
+        <w:tc>
+          <w:tcPr>
+            <w:tcW w:w="857" w:type="dxa"/>
+            <w:tcBorders>
+              <w:top w:val="nil"/>
+              <w:left w:val="nil"/>
+              <w:bottom w:val="single" w:color="auto" w:sz="4" w:space="0"/>
+              <w:right w:val="nil"/>
+            </w:tcBorders>
+            <w:vAlign w:val="top"/>
+          </w:tcPr>
+          <w:p>
+            <w:pPr>
+              <w:pStyle w:val="59"/>
+              <w:ind w:left="160" w:leftChars="0" w:hanging="160" w:firstLineChars="0"/>
+              <w:jc w:val="center"/>
+              <w:rPr>
+                <w:rFonts w:hint="eastAsia"/>
+                <w:sz w:val="16"/>
+                <w:szCs w:val="16"/>
+                <w:lang w:val="en-US" w:eastAsia="zh-CN"/>
+              </w:rPr>
+            </w:pPr>
+            <w:r>
+              <w:rPr>
+                <w:rFonts w:hint="eastAsia"/>
+                <w:sz w:val="16"/>
+                <w:szCs w:val="16"/>
+                <w:lang w:val="en-US" w:eastAsia="zh-CN"/>
+              </w:rPr>
+              <w:t>0.8</w:t>
+            </w:r>
+          </w:p>
+        </w:tc>
+      </w:tr>
+    </w:tbl>
+    <w:p>
+      <w:pPr>
+        <w:rPr>
+          <w:rFonts w:hint="eastAsia" w:ascii="Times New Roman" w:hAnsi="Times New Roman" w:cs="Times New Roman"/>
+          <w:b/>
+          <w:bCs/>
+          <w:sz w:val="18"/>
+          <w:szCs w:val="18"/>
+          <w:lang w:val="en-US" w:eastAsia="zh-CN" w:bidi="ar-SA"/>
+        </w:rPr>
+      </w:pPr>
     </w:p>
     <w:p>
       <w:pPr>
@@ -11135,16 +12496,7 @@
           <w:rFonts w:hint="eastAsia"/>
           <w:szCs w:val="14"/>
         </w:rPr>
-        <w:t>Bader,G.D., and Hogue,C.W.V. (2003) An automated method for finding mo-</w:t>
-      </w:r>
-      <w:bookmarkStart w:id="1" w:name="_GoBack"/>
-      <w:bookmarkEnd w:id="1"/>
-      <w:r>
-        <w:rPr>
-          <w:rFonts w:hint="eastAsia"/>
-          <w:szCs w:val="14"/>
-        </w:rPr>
-        <w:t>lecular</w:t>
+        <w:t>Bader,G.D., and Hogue,C.W.V. (2003) An automated method for finding mo-lecular</w:t>
       </w:r>
       <w:r>
         <w:rPr>
@@ -12062,6 +13414,76 @@
         </w:rPr>
         <w:t>Shen X, Yi L, Jiang X, et al. Neighbor affinity based algorithm for discovering temporal protein complex from dynamic PPI network[J]. Methods, 2016, 110:90-96.</w:t>
       </w:r>
+    </w:p>
+    <w:p>
+      <w:pPr>
+        <w:pStyle w:val="67"/>
+        <w:numPr>
+          <w:ilvl w:val="0"/>
+          <w:numId w:val="6"/>
+        </w:numPr>
+      </w:pPr>
+      <w:r>
+        <w:rPr>
+          <w:rFonts w:hint="eastAsia"/>
+        </w:rPr>
+        <w:t>Hanna, E. M. and Zaki, N. (2014) Detecting protein complexes in protein interaction</w:t>
+      </w:r>
+      <w:r>
+        <w:rPr>
+          <w:rFonts w:hint="eastAsia" w:eastAsia="宋体"/>
+          <w:lang w:val="en-US" w:eastAsia="zh-CN"/>
+        </w:rPr>
+        <w:t xml:space="preserve"> </w:t>
+      </w:r>
+      <w:r>
+        <w:rPr>
+          <w:rFonts w:hint="eastAsia"/>
+        </w:rPr>
+        <w:t>networks using a ranking algorithm with a refined merging procedure., BMC</w:t>
+      </w:r>
+      <w:r>
+        <w:rPr>
+          <w:rFonts w:hint="eastAsia" w:eastAsia="宋体"/>
+          <w:lang w:val="en-US" w:eastAsia="zh-CN"/>
+        </w:rPr>
+        <w:t xml:space="preserve"> </w:t>
+      </w:r>
+      <w:r>
+        <w:rPr>
+          <w:rFonts w:hint="eastAsia"/>
+        </w:rPr>
+        <w:t>Bioinformatics, 15, 204.</w:t>
+      </w:r>
+    </w:p>
+    <w:p>
+      <w:pPr>
+        <w:pStyle w:val="67"/>
+        <w:numPr>
+          <w:ilvl w:val="0"/>
+          <w:numId w:val="6"/>
+        </w:numPr>
+      </w:pPr>
+      <w:r>
+        <w:rPr>
+          <w:rFonts w:hint="eastAsia"/>
+        </w:rPr>
+        <w:t>Liu,G., et al (2009) Complex discovery from weighted PPI networks.,Bioinformatics, 25, 1891-1897.</w:t>
+      </w:r>
+    </w:p>
+    <w:p>
+      <w:pPr>
+        <w:pStyle w:val="67"/>
+        <w:numPr>
+          <w:numId w:val="0"/>
+        </w:numPr>
+        <w:ind w:leftChars="0"/>
+        <w:rPr>
+          <w:rFonts w:hint="eastAsia"/>
+          <w:szCs w:val="22"/>
+          <w:lang w:val="en-US" w:eastAsia="zh-CN"/>
+        </w:rPr>
+      </w:pPr>
     </w:p>
     <w:sectPr>
       <w:headerReference r:id="rId5" w:type="first"/>
@@ -13389,14 +14811,14 @@
       <w:szCs w:val="22"/>
     </w:rPr>
   </w:style>
-  <w:style w:type="character" w:default="1" w:styleId="26">
+  <w:style w:type="character" w:default="1" w:styleId="28">
     <w:name w:val="Default Paragraph Font"/>
     <w:semiHidden/>
     <w:unhideWhenUsed/>
     <w:qFormat/>
     <w:uiPriority w:val="1"/>
   </w:style>
-  <w:style w:type="table" w:default="1" w:styleId="33">
+  <w:style w:type="table" w:default="1" w:styleId="26">
     <w:name w:val="Normal Table"/>
     <w:semiHidden/>
     <w:unhideWhenUsed/>
@@ -13639,64 +15061,9 @@
       <w:lang w:val="en-US" w:eastAsia="en-US" w:bidi="ar-SA"/>
     </w:rPr>
   </w:style>
-  <w:style w:type="character" w:styleId="27">
-    <w:name w:val="Strong"/>
+  <w:style w:type="table" w:styleId="27">
+    <w:name w:val="Table Grid"/>
     <w:basedOn w:val="26"/>
-    <w:qFormat/>
-    <w:uiPriority w:val="0"/>
-    <w:rPr>
-      <w:b/>
-    </w:rPr>
-  </w:style>
-  <w:style w:type="character" w:styleId="28">
-    <w:name w:val="page number"/>
-    <w:basedOn w:val="26"/>
-    <w:qFormat/>
-    <w:uiPriority w:val="0"/>
-    <w:rPr>
-      <w:rFonts w:ascii="Helvetica" w:hAnsi="Helvetica"/>
-      <w:b/>
-      <w:sz w:val="18"/>
-    </w:rPr>
-  </w:style>
-  <w:style w:type="character" w:styleId="29">
-    <w:name w:val="Emphasis"/>
-    <w:basedOn w:val="26"/>
-    <w:qFormat/>
-    <w:uiPriority w:val="0"/>
-    <w:rPr>
-      <w:i/>
-    </w:rPr>
-  </w:style>
-  <w:style w:type="character" w:styleId="30">
-    <w:name w:val="line number"/>
-    <w:basedOn w:val="26"/>
-    <w:qFormat/>
-    <w:uiPriority w:val="0"/>
-  </w:style>
-  <w:style w:type="character" w:styleId="31">
-    <w:name w:val="Hyperlink"/>
-    <w:basedOn w:val="26"/>
-    <w:qFormat/>
-    <w:uiPriority w:val="0"/>
-    <w:rPr>
-      <w:color w:val="0000FF"/>
-      <w:u w:val="single"/>
-    </w:rPr>
-  </w:style>
-  <w:style w:type="character" w:styleId="32">
-    <w:name w:val="footnote reference"/>
-    <w:basedOn w:val="26"/>
-    <w:semiHidden/>
-    <w:qFormat/>
-    <w:uiPriority w:val="0"/>
-    <w:rPr>
-      <w:vertAlign w:val="superscript"/>
-    </w:rPr>
-  </w:style>
-  <w:style w:type="table" w:styleId="34">
-    <w:name w:val="Table Grid"/>
-    <w:basedOn w:val="33"/>
     <w:qFormat/>
     <w:uiPriority w:val="0"/>
     <w:tblPr>
@@ -13716,6 +15083,61 @@
         <w:right w:w="108" w:type="dxa"/>
       </w:tblCellMar>
     </w:tblPr>
+  </w:style>
+  <w:style w:type="character" w:styleId="29">
+    <w:name w:val="Strong"/>
+    <w:basedOn w:val="28"/>
+    <w:qFormat/>
+    <w:uiPriority w:val="0"/>
+    <w:rPr>
+      <w:b/>
+    </w:rPr>
+  </w:style>
+  <w:style w:type="character" w:styleId="30">
+    <w:name w:val="page number"/>
+    <w:basedOn w:val="28"/>
+    <w:qFormat/>
+    <w:uiPriority w:val="0"/>
+    <w:rPr>
+      <w:rFonts w:ascii="Helvetica" w:hAnsi="Helvetica"/>
+      <w:b/>
+      <w:sz w:val="18"/>
+    </w:rPr>
+  </w:style>
+  <w:style w:type="character" w:styleId="31">
+    <w:name w:val="Emphasis"/>
+    <w:basedOn w:val="28"/>
+    <w:qFormat/>
+    <w:uiPriority w:val="0"/>
+    <w:rPr>
+      <w:i/>
+    </w:rPr>
+  </w:style>
+  <w:style w:type="character" w:styleId="32">
+    <w:name w:val="line number"/>
+    <w:basedOn w:val="28"/>
+    <w:qFormat/>
+    <w:uiPriority w:val="0"/>
+  </w:style>
+  <w:style w:type="character" w:styleId="33">
+    <w:name w:val="Hyperlink"/>
+    <w:basedOn w:val="28"/>
+    <w:qFormat/>
+    <w:uiPriority w:val="0"/>
+    <w:rPr>
+      <w:color w:val="0000FF"/>
+      <w:u w:val="single"/>
+    </w:rPr>
+  </w:style>
+  <w:style w:type="character" w:styleId="34">
+    <w:name w:val="footnote reference"/>
+    <w:basedOn w:val="28"/>
+    <w:semiHidden/>
+    <w:qFormat/>
+    <w:uiPriority w:val="0"/>
+    <w:rPr>
+      <w:vertAlign w:val="superscript"/>
+    </w:rPr>
   </w:style>
   <w:style w:type="paragraph" w:customStyle="1" w:styleId="35">
     <w:name w:val="Catchline"/>
@@ -13827,7 +15249,7 @@
   </w:style>
   <w:style w:type="character" w:customStyle="1" w:styleId="43">
     <w:name w:val="C head"/>
-    <w:basedOn w:val="26"/>
+    <w:basedOn w:val="28"/>
     <w:qFormat/>
     <w:uiPriority w:val="0"/>
     <w:rPr>
@@ -14360,7 +15782,7 @@
   </w:style>
   <w:style w:type="character" w:customStyle="1" w:styleId="89">
     <w:name w:val="Header Char"/>
-    <w:basedOn w:val="26"/>
+    <w:basedOn w:val="28"/>
     <w:link w:val="18"/>
     <w:qFormat/>
     <w:uiPriority w:val="99"/>
@@ -14375,7 +15797,7 @@
   </w:style>
   <w:style w:type="character" w:customStyle="1" w:styleId="90">
     <w:name w:val="Balloon Text Char"/>
-    <w:basedOn w:val="26"/>
+    <w:basedOn w:val="28"/>
     <w:link w:val="16"/>
     <w:qFormat/>
     <w:uiPriority w:val="0"/>
@@ -14416,7 +15838,7 @@
   </w:style>
   <w:style w:type="character" w:customStyle="1" w:styleId="93">
     <w:name w:val="Abstract Text Char"/>
-    <w:basedOn w:val="26"/>
+    <w:basedOn w:val="28"/>
     <w:link w:val="41"/>
     <w:qFormat/>
     <w:uiPriority w:val="0"/>
@@ -14454,7 +15876,7 @@
   </w:style>
   <w:style w:type="character" w:customStyle="1" w:styleId="96">
     <w:name w:val="Abstract Head Char"/>
-    <w:basedOn w:val="26"/>
+    <w:basedOn w:val="28"/>
     <w:link w:val="40"/>
     <w:qFormat/>
     <w:uiPriority w:val="0"/>
@@ -14490,7 +15912,7 @@
   </w:style>
   <w:style w:type="character" w:customStyle="1" w:styleId="99">
     <w:name w:val="Author name Char"/>
-    <w:basedOn w:val="26"/>
+    <w:basedOn w:val="28"/>
     <w:link w:val="37"/>
     <w:qFormat/>
     <w:uiPriority w:val="0"/>
@@ -14532,7 +15954,7 @@
   </w:style>
   <w:style w:type="character" w:customStyle="1" w:styleId="103">
     <w:name w:val="Title Char"/>
-    <w:basedOn w:val="26"/>
+    <w:basedOn w:val="28"/>
     <w:link w:val="24"/>
     <w:qFormat/>
     <w:uiPriority w:val="0"/>
@@ -14546,7 +15968,7 @@
   </w:style>
   <w:style w:type="character" w:customStyle="1" w:styleId="104">
     <w:name w:val="Subtitle Char"/>
-    <w:basedOn w:val="26"/>
+    <w:basedOn w:val="28"/>
     <w:link w:val="19"/>
     <w:qFormat/>
     <w:uiPriority w:val="0"/>
@@ -14625,7 +16047,7 @@
   </w:style>
   <w:style w:type="character" w:customStyle="1" w:styleId="110">
     <w:name w:val="article-info Char"/>
-    <w:basedOn w:val="26"/>
+    <w:basedOn w:val="28"/>
     <w:link w:val="108"/>
     <w:qFormat/>
     <w:uiPriority w:val="0"/>
@@ -14649,7 +16071,7 @@
   </w:style>
   <w:style w:type="character" w:customStyle="1" w:styleId="112">
     <w:name w:val="Para Char"/>
-    <w:basedOn w:val="26"/>
+    <w:basedOn w:val="28"/>
     <w:link w:val="7"/>
     <w:qFormat/>
     <w:uiPriority w:val="0"/>
